--- a/子文档/15. The Reviews.docx
+++ b/子文档/15. The Reviews.docx
@@ -1,6 +1,6 @@
 
 <file path=word/document.xml><?xml version="1.0" encoding="utf-8"?>
-<w:document xmlns:wpc="http://schemas.microsoft.com/office/word/2010/wordprocessingCanvas" xmlns:cx="http://schemas.microsoft.com/office/drawing/2014/chartex" xmlns:cx1="http://schemas.microsoft.com/office/drawing/2015/9/8/chartex" xmlns:cx2="http://schemas.microsoft.com/office/drawing/2015/10/21/chartex" xmlns:cx3="http://schemas.microsoft.com/office/drawing/2016/5/9/chartex" xmlns:cx4="http://schemas.microsoft.com/office/drawing/2016/5/10/chartex" xmlns:cx5="http://schemas.microsoft.com/office/drawing/2016/5/11/chartex" xmlns:cx6="http://schemas.microsoft.com/office/drawing/2016/5/12/chartex" xmlns:cx7="http://schemas.microsoft.com/office/drawing/2016/5/13/chartex" xmlns:cx8="http://schemas.microsoft.com/office/drawing/2016/5/14/chartex" xmlns:mc="http://schemas.openxmlformats.org/markup-compatibility/2006" xmlns:aink="http://schemas.microsoft.com/office/drawing/2016/ink" xmlns:am3d="http://schemas.microsoft.com/office/drawing/2017/model3d" xmlns:o="urn:schemas-microsoft-com:office:office" xmlns:r="http://schemas.openxmlformats.org/officeDocument/2006/relationships" xmlns:m="http://schemas.openxmlformats.org/officeDocument/2006/math" xmlns:v="urn:schemas-microsoft-com:vml" xmlns:wp14="http://schemas.microsoft.com/office/word/2010/wordprocessingDrawing" xmlns:wp="http://schemas.openxmlformats.org/drawingml/2006/wordprocessingDrawing" xmlns:w10="urn:schemas-microsoft-com:office:word" xmlns:w="http://schemas.openxmlformats.org/wordprocessingml/2006/main" xmlns:w14="http://schemas.microsoft.com/office/word/2010/wordml" xmlns:w15="http://schemas.microsoft.com/office/word/2012/wordml" xmlns:w16cid="http://schemas.microsoft.com/office/word/2016/wordml/cid" xmlns:w16se="http://schemas.microsoft.com/office/word/2015/wordml/symex" xmlns:wpg="http://schemas.microsoft.com/office/word/2010/wordprocessingGroup" xmlns:wpi="http://schemas.microsoft.com/office/word/2010/wordprocessingInk" xmlns:wne="http://schemas.microsoft.com/office/word/2006/wordml" xmlns:wps="http://schemas.microsoft.com/office/word/2010/wordprocessingShape" mc:Ignorable="w14 w15 w16se w16cid wp14">
+<w:document xmlns:wpc="http://schemas.microsoft.com/office/word/2010/wordprocessingCanvas" xmlns:cx="http://schemas.microsoft.com/office/drawing/2014/chartex" xmlns:cx1="http://schemas.microsoft.com/office/drawing/2015/9/8/chartex" xmlns:cx2="http://schemas.microsoft.com/office/drawing/2015/10/21/chartex" xmlns:cx3="http://schemas.microsoft.com/office/drawing/2016/5/9/chartex" xmlns:cx4="http://schemas.microsoft.com/office/drawing/2016/5/10/chartex" xmlns:cx5="http://schemas.microsoft.com/office/drawing/2016/5/11/chartex" xmlns:cx6="http://schemas.microsoft.com/office/drawing/2016/5/12/chartex" xmlns:cx7="http://schemas.microsoft.com/office/drawing/2016/5/13/chartex" xmlns:cx8="http://schemas.microsoft.com/office/drawing/2016/5/14/chartex" xmlns:mc="http://schemas.openxmlformats.org/markup-compatibility/2006" xmlns:aink="http://schemas.microsoft.com/office/drawing/2016/ink" xmlns:am3d="http://schemas.microsoft.com/office/drawing/2017/model3d" xmlns:o="urn:schemas-microsoft-com:office:office" xmlns:r="http://schemas.openxmlformats.org/officeDocument/2006/relationships" xmlns:m="http://schemas.openxmlformats.org/officeDocument/2006/math" xmlns:v="urn:schemas-microsoft-com:vml" xmlns:wp14="http://schemas.microsoft.com/office/word/2010/wordprocessingDrawing" xmlns:wp="http://schemas.openxmlformats.org/drawingml/2006/wordprocessingDrawing" xmlns:w10="urn:schemas-microsoft-com:office:word" xmlns:w="http://schemas.openxmlformats.org/wordprocessingml/2006/main" xmlns:w14="http://schemas.microsoft.com/office/word/2010/wordml" xmlns:w15="http://schemas.microsoft.com/office/word/2012/wordml" xmlns:w16cex="http://schemas.microsoft.com/office/word/2018/wordml/cex" xmlns:w16cid="http://schemas.microsoft.com/office/word/2016/wordml/cid" xmlns:w16="http://schemas.microsoft.com/office/word/2018/wordml" xmlns:w16se="http://schemas.microsoft.com/office/word/2015/wordml/symex" xmlns:wpg="http://schemas.microsoft.com/office/word/2010/wordprocessingGroup" xmlns:wpi="http://schemas.microsoft.com/office/word/2010/wordprocessingInk" xmlns:wne="http://schemas.microsoft.com/office/word/2006/wordml" xmlns:wps="http://schemas.microsoft.com/office/word/2010/wordprocessingShape" mc:Ignorable="w14 w15 w16se w16cid w16 w16cex wp14">
   <w:body>
     <w:p>
       <w:pPr>
@@ -53,7 +53,7 @@
         <mc:AlternateContent>
           <mc:Choice Requires="wps">
             <w:drawing>
-              <wp:anchor distT="0" distB="0" distL="114300" distR="114300" simplePos="0" relativeHeight="251663360" behindDoc="0" locked="0" layoutInCell="1" allowOverlap="1" wp14:anchorId="77AB93F2" wp14:editId="0C57AF2A">
+              <wp:anchor distT="0" distB="0" distL="114300" distR="114300" simplePos="0" relativeHeight="251666432" behindDoc="0" locked="0" layoutInCell="1" allowOverlap="1" wp14:anchorId="1A70D9E7" wp14:editId="76642318">
                 <wp:simplePos x="0" y="0"/>
                 <wp:positionH relativeFrom="column">
                   <wp:posOffset>-2540</wp:posOffset>
@@ -64,7 +64,7 @@
                 <wp:extent cx="6185535" cy="635"/>
                 <wp:effectExtent l="0" t="0" r="0" b="0"/>
                 <wp:wrapTopAndBottom/>
-                <wp:docPr id="52" name="文本框 52"/>
+                <wp:docPr id="53" name="文本框 53"/>
                 <wp:cNvGraphicFramePr/>
                 <a:graphic xmlns:a="http://schemas.openxmlformats.org/drawingml/2006/main">
                   <a:graphicData uri="http://schemas.microsoft.com/office/word/2010/wordprocessingShape">
@@ -160,11 +160,11 @@
           </mc:Choice>
           <mc:Fallback>
             <w:pict>
-              <v:shapetype w14:anchorId="77AB93F2" id="_x0000_t202" coordsize="21600,21600" o:spt="202" path="m,l,21600r21600,l21600,xe">
+              <v:shapetype w14:anchorId="1A70D9E7" id="_x0000_t202" coordsize="21600,21600" o:spt="202" path="m,l,21600r21600,l21600,xe">
                 <v:stroke joinstyle="miter"/>
                 <v:path gradientshapeok="t" o:connecttype="rect"/>
               </v:shapetype>
-              <v:shape id="文本框 52" o:spid="_x0000_s1026" type="#_x0000_t202" style="position:absolute;left:0;text-align:left;margin-left:-.2pt;margin-top:441.15pt;width:487.05pt;height:.05pt;z-index:251663360;visibility:visible;mso-wrap-style:square;mso-wrap-distance-left:9pt;mso-wrap-distance-top:0;mso-wrap-distance-right:9pt;mso-wrap-distance-bottom:0;mso-position-horizontal:absolute;mso-position-horizontal-relative:text;mso-position-vertical:absolute;mso-position-vertical-relative:text;v-text-anchor:top" o:gfxdata="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" stroked="f">
+              <v:shape id="文本框 53" o:spid="_x0000_s1026" type="#_x0000_t202" style="position:absolute;left:0;text-align:left;margin-left:-.2pt;margin-top:441.15pt;width:487.05pt;height:.05pt;z-index:251666432;visibility:visible;mso-wrap-style:square;mso-wrap-distance-left:9pt;mso-wrap-distance-top:0;mso-wrap-distance-right:9pt;mso-wrap-distance-bottom:0;mso-position-horizontal:absolute;mso-position-horizontal-relative:text;mso-position-vertical:absolute;mso-position-vertical-relative:text;v-text-anchor:top" o:gfxdata="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" stroked="f">
                 <v:textbox style="mso-fit-shape-to-text:t" inset="0,0,0,0">
                   <w:txbxContent>
                     <w:p>
@@ -237,7 +237,7 @@
           <w:noProof/>
         </w:rPr>
         <w:drawing>
-          <wp:anchor distT="0" distB="0" distL="114300" distR="114300" simplePos="0" relativeHeight="251662336" behindDoc="0" locked="0" layoutInCell="1" allowOverlap="1" wp14:anchorId="1AE7A8AA" wp14:editId="443E4365">
+          <wp:anchor distT="0" distB="0" distL="114300" distR="114300" simplePos="0" relativeHeight="251665408" behindDoc="0" locked="0" layoutInCell="1" allowOverlap="1" wp14:anchorId="7AA3480D" wp14:editId="65101022">
             <wp:simplePos x="0" y="0"/>
             <wp:positionH relativeFrom="margin">
               <wp:align>right</wp:align>
@@ -248,7 +248,7 @@
             <wp:extent cx="6185535" cy="5350510"/>
             <wp:effectExtent l="0" t="0" r="5715" b="2540"/>
             <wp:wrapTopAndBottom/>
-            <wp:docPr id="53" name="图片 53" descr="图片包含 玩具, 橙子, 乐高, 男人&#10;&#10;描述已自动生成"/>
+            <wp:docPr id="54" name="图片 54" descr="图片包含 玩具, 橙子, 乐高, 男人&#10;&#10;描述已自动生成"/>
             <wp:cNvGraphicFramePr>
               <a:graphicFrameLocks xmlns:a="http://schemas.openxmlformats.org/drawingml/2006/main" noChangeAspect="1"/>
             </wp:cNvGraphicFramePr>
@@ -293,7 +293,7 @@
         </w:drawing>
       </w:r>
       <w:r>
-        <w:pict w14:anchorId="26798D94">
+        <w:pict w14:anchorId="2709093B">
           <v:rect id="_x0000_i1026" style="width:261.65pt;height:1pt" o:hrpct="500" o:hrstd="t" o:hrnoshade="t" o:hr="t" fillcolor="#cfcdcd [2894]" stroked="f"/>
         </w:pict>
       </w:r>
@@ -440,7 +440,7 @@
 </file>
 
 <file path=word/endnotes.xml><?xml version="1.0" encoding="utf-8"?>
-<w:endnotes xmlns:wpc="http://schemas.microsoft.com/office/word/2010/wordprocessingCanvas" xmlns:cx="http://schemas.microsoft.com/office/drawing/2014/chartex" xmlns:cx1="http://schemas.microsoft.com/office/drawing/2015/9/8/chartex" xmlns:cx2="http://schemas.microsoft.com/office/drawing/2015/10/21/chartex" xmlns:cx3="http://schemas.microsoft.com/office/drawing/2016/5/9/chartex" xmlns:cx4="http://schemas.microsoft.com/office/drawing/2016/5/10/chartex" xmlns:cx5="http://schemas.microsoft.com/office/drawing/2016/5/11/chartex" xmlns:cx6="http://schemas.microsoft.com/office/drawing/2016/5/12/chartex" xmlns:cx7="http://schemas.microsoft.com/office/drawing/2016/5/13/chartex" xmlns:cx8="http://schemas.microsoft.com/office/drawing/2016/5/14/chartex" xmlns:mc="http://schemas.openxmlformats.org/markup-compatibility/2006" xmlns:aink="http://schemas.microsoft.com/office/drawing/2016/ink" xmlns:am3d="http://schemas.microsoft.com/office/drawing/2017/model3d" xmlns:o="urn:schemas-microsoft-com:office:office" xmlns:r="http://schemas.openxmlformats.org/officeDocument/2006/relationships" xmlns:m="http://schemas.openxmlformats.org/officeDocument/2006/math" xmlns:v="urn:schemas-microsoft-com:vml" xmlns:wp14="http://schemas.microsoft.com/office/word/2010/wordprocessingDrawing" xmlns:wp="http://schemas.openxmlformats.org/drawingml/2006/wordprocessingDrawing" xmlns:w10="urn:schemas-microsoft-com:office:word" xmlns:w="http://schemas.openxmlformats.org/wordprocessingml/2006/main" xmlns:w14="http://schemas.microsoft.com/office/word/2010/wordml" xmlns:w15="http://schemas.microsoft.com/office/word/2012/wordml" xmlns:w16cid="http://schemas.microsoft.com/office/word/2016/wordml/cid" xmlns:w16se="http://schemas.microsoft.com/office/word/2015/wordml/symex" xmlns:wpg="http://schemas.microsoft.com/office/word/2010/wordprocessingGroup" xmlns:wpi="http://schemas.microsoft.com/office/word/2010/wordprocessingInk" xmlns:wne="http://schemas.microsoft.com/office/word/2006/wordml" xmlns:wps="http://schemas.microsoft.com/office/word/2010/wordprocessingShape" mc:Ignorable="w14 w15 w16se w16cid wp14">
+<w:endnotes xmlns:wpc="http://schemas.microsoft.com/office/word/2010/wordprocessingCanvas" xmlns:cx="http://schemas.microsoft.com/office/drawing/2014/chartex" xmlns:cx1="http://schemas.microsoft.com/office/drawing/2015/9/8/chartex" xmlns:cx2="http://schemas.microsoft.com/office/drawing/2015/10/21/chartex" xmlns:cx3="http://schemas.microsoft.com/office/drawing/2016/5/9/chartex" xmlns:cx4="http://schemas.microsoft.com/office/drawing/2016/5/10/chartex" xmlns:cx5="http://schemas.microsoft.com/office/drawing/2016/5/11/chartex" xmlns:cx6="http://schemas.microsoft.com/office/drawing/2016/5/12/chartex" xmlns:cx7="http://schemas.microsoft.com/office/drawing/2016/5/13/chartex" xmlns:cx8="http://schemas.microsoft.com/office/drawing/2016/5/14/chartex" xmlns:mc="http://schemas.openxmlformats.org/markup-compatibility/2006" xmlns:aink="http://schemas.microsoft.com/office/drawing/2016/ink" xmlns:am3d="http://schemas.microsoft.com/office/drawing/2017/model3d" xmlns:o="urn:schemas-microsoft-com:office:office" xmlns:r="http://schemas.openxmlformats.org/officeDocument/2006/relationships" xmlns:m="http://schemas.openxmlformats.org/officeDocument/2006/math" xmlns:v="urn:schemas-microsoft-com:vml" xmlns:wp14="http://schemas.microsoft.com/office/word/2010/wordprocessingDrawing" xmlns:wp="http://schemas.openxmlformats.org/drawingml/2006/wordprocessingDrawing" xmlns:w10="urn:schemas-microsoft-com:office:word" xmlns:w="http://schemas.openxmlformats.org/wordprocessingml/2006/main" xmlns:w14="http://schemas.microsoft.com/office/word/2010/wordml" xmlns:w15="http://schemas.microsoft.com/office/word/2012/wordml" xmlns:w16cex="http://schemas.microsoft.com/office/word/2018/wordml/cex" xmlns:w16cid="http://schemas.microsoft.com/office/word/2016/wordml/cid" xmlns:w16="http://schemas.microsoft.com/office/word/2018/wordml" xmlns:w16se="http://schemas.microsoft.com/office/word/2015/wordml/symex" xmlns:wpg="http://schemas.microsoft.com/office/word/2010/wordprocessingGroup" xmlns:wpi="http://schemas.microsoft.com/office/word/2010/wordprocessingInk" xmlns:wne="http://schemas.microsoft.com/office/word/2006/wordml" xmlns:wps="http://schemas.microsoft.com/office/word/2010/wordprocessingShape" mc:Ignorable="w14 w15 w16se w16cid w16 w16cex wp14">
   <w:endnote w:type="separator" w:id="-1">
     <w:p>
       <w:r>
@@ -459,7 +459,7 @@
 </file>
 
 <file path=word/footer1.xml><?xml version="1.0" encoding="utf-8"?>
-<w:ftr xmlns:wpc="http://schemas.microsoft.com/office/word/2010/wordprocessingCanvas" xmlns:cx="http://schemas.microsoft.com/office/drawing/2014/chartex" xmlns:cx1="http://schemas.microsoft.com/office/drawing/2015/9/8/chartex" xmlns:cx2="http://schemas.microsoft.com/office/drawing/2015/10/21/chartex" xmlns:cx3="http://schemas.microsoft.com/office/drawing/2016/5/9/chartex" xmlns:cx4="http://schemas.microsoft.com/office/drawing/2016/5/10/chartex" xmlns:cx5="http://schemas.microsoft.com/office/drawing/2016/5/11/chartex" xmlns:cx6="http://schemas.microsoft.com/office/drawing/2016/5/12/chartex" xmlns:cx7="http://schemas.microsoft.com/office/drawing/2016/5/13/chartex" xmlns:cx8="http://schemas.microsoft.com/office/drawing/2016/5/14/chartex" xmlns:mc="http://schemas.openxmlformats.org/markup-compatibility/2006" xmlns:aink="http://schemas.microsoft.com/office/drawing/2016/ink" xmlns:am3d="http://schemas.microsoft.com/office/drawing/2017/model3d" xmlns:o="urn:schemas-microsoft-com:office:office" xmlns:r="http://schemas.openxmlformats.org/officeDocument/2006/relationships" xmlns:m="http://schemas.openxmlformats.org/officeDocument/2006/math" xmlns:v="urn:schemas-microsoft-com:vml" xmlns:wp14="http://schemas.microsoft.com/office/word/2010/wordprocessingDrawing" xmlns:wp="http://schemas.openxmlformats.org/drawingml/2006/wordprocessingDrawing" xmlns:w10="urn:schemas-microsoft-com:office:word" xmlns:w="http://schemas.openxmlformats.org/wordprocessingml/2006/main" xmlns:w14="http://schemas.microsoft.com/office/word/2010/wordml" xmlns:w15="http://schemas.microsoft.com/office/word/2012/wordml" xmlns:w16cid="http://schemas.microsoft.com/office/word/2016/wordml/cid" xmlns:w16se="http://schemas.microsoft.com/office/word/2015/wordml/symex" xmlns:wpg="http://schemas.microsoft.com/office/word/2010/wordprocessingGroup" xmlns:wpi="http://schemas.microsoft.com/office/word/2010/wordprocessingInk" xmlns:wne="http://schemas.microsoft.com/office/word/2006/wordml" xmlns:wps="http://schemas.microsoft.com/office/word/2010/wordprocessingShape" mc:Ignorable="w14 w15 w16se w16cid wp14">
+<w:ftr xmlns:wpc="http://schemas.microsoft.com/office/word/2010/wordprocessingCanvas" xmlns:cx="http://schemas.microsoft.com/office/drawing/2014/chartex" xmlns:cx1="http://schemas.microsoft.com/office/drawing/2015/9/8/chartex" xmlns:cx2="http://schemas.microsoft.com/office/drawing/2015/10/21/chartex" xmlns:cx3="http://schemas.microsoft.com/office/drawing/2016/5/9/chartex" xmlns:cx4="http://schemas.microsoft.com/office/drawing/2016/5/10/chartex" xmlns:cx5="http://schemas.microsoft.com/office/drawing/2016/5/11/chartex" xmlns:cx6="http://schemas.microsoft.com/office/drawing/2016/5/12/chartex" xmlns:cx7="http://schemas.microsoft.com/office/drawing/2016/5/13/chartex" xmlns:cx8="http://schemas.microsoft.com/office/drawing/2016/5/14/chartex" xmlns:mc="http://schemas.openxmlformats.org/markup-compatibility/2006" xmlns:aink="http://schemas.microsoft.com/office/drawing/2016/ink" xmlns:am3d="http://schemas.microsoft.com/office/drawing/2017/model3d" xmlns:o="urn:schemas-microsoft-com:office:office" xmlns:r="http://schemas.openxmlformats.org/officeDocument/2006/relationships" xmlns:m="http://schemas.openxmlformats.org/officeDocument/2006/math" xmlns:v="urn:schemas-microsoft-com:vml" xmlns:wp14="http://schemas.microsoft.com/office/word/2010/wordprocessingDrawing" xmlns:wp="http://schemas.openxmlformats.org/drawingml/2006/wordprocessingDrawing" xmlns:w10="urn:schemas-microsoft-com:office:word" xmlns:w="http://schemas.openxmlformats.org/wordprocessingml/2006/main" xmlns:w14="http://schemas.microsoft.com/office/word/2010/wordml" xmlns:w15="http://schemas.microsoft.com/office/word/2012/wordml" xmlns:w16cex="http://schemas.microsoft.com/office/word/2018/wordml/cex" xmlns:w16cid="http://schemas.microsoft.com/office/word/2016/wordml/cid" xmlns:w16="http://schemas.microsoft.com/office/word/2018/wordml" xmlns:w16se="http://schemas.microsoft.com/office/word/2015/wordml/symex" xmlns:wpg="http://schemas.microsoft.com/office/word/2010/wordprocessingGroup" xmlns:wpi="http://schemas.microsoft.com/office/word/2010/wordprocessingInk" xmlns:wne="http://schemas.microsoft.com/office/word/2006/wordml" xmlns:wps="http://schemas.microsoft.com/office/word/2010/wordprocessingShape" mc:Ignorable="w14 w15 w16se w16cid w16 w16cex wp14">
   <w:p>
     <w:pPr>
       <w:pStyle w:val="Footer-Grey1"/>
@@ -487,7 +487,7 @@
 </file>
 
 <file path=word/footer2.xml><?xml version="1.0" encoding="utf-8"?>
-<w:ftr xmlns:wpc="http://schemas.microsoft.com/office/word/2010/wordprocessingCanvas" xmlns:cx="http://schemas.microsoft.com/office/drawing/2014/chartex" xmlns:cx1="http://schemas.microsoft.com/office/drawing/2015/9/8/chartex" xmlns:cx2="http://schemas.microsoft.com/office/drawing/2015/10/21/chartex" xmlns:cx3="http://schemas.microsoft.com/office/drawing/2016/5/9/chartex" xmlns:cx4="http://schemas.microsoft.com/office/drawing/2016/5/10/chartex" xmlns:cx5="http://schemas.microsoft.com/office/drawing/2016/5/11/chartex" xmlns:cx6="http://schemas.microsoft.com/office/drawing/2016/5/12/chartex" xmlns:cx7="http://schemas.microsoft.com/office/drawing/2016/5/13/chartex" xmlns:cx8="http://schemas.microsoft.com/office/drawing/2016/5/14/chartex" xmlns:mc="http://schemas.openxmlformats.org/markup-compatibility/2006" xmlns:aink="http://schemas.microsoft.com/office/drawing/2016/ink" xmlns:am3d="http://schemas.microsoft.com/office/drawing/2017/model3d" xmlns:o="urn:schemas-microsoft-com:office:office" xmlns:r="http://schemas.openxmlformats.org/officeDocument/2006/relationships" xmlns:m="http://schemas.openxmlformats.org/officeDocument/2006/math" xmlns:v="urn:schemas-microsoft-com:vml" xmlns:wp14="http://schemas.microsoft.com/office/word/2010/wordprocessingDrawing" xmlns:wp="http://schemas.openxmlformats.org/drawingml/2006/wordprocessingDrawing" xmlns:w10="urn:schemas-microsoft-com:office:word" xmlns:w="http://schemas.openxmlformats.org/wordprocessingml/2006/main" xmlns:w14="http://schemas.microsoft.com/office/word/2010/wordml" xmlns:w15="http://schemas.microsoft.com/office/word/2012/wordml" xmlns:w16cid="http://schemas.microsoft.com/office/word/2016/wordml/cid" xmlns:w16se="http://schemas.microsoft.com/office/word/2015/wordml/symex" xmlns:wpg="http://schemas.microsoft.com/office/word/2010/wordprocessingGroup" xmlns:wpi="http://schemas.microsoft.com/office/word/2010/wordprocessingInk" xmlns:wne="http://schemas.microsoft.com/office/word/2006/wordml" xmlns:wps="http://schemas.microsoft.com/office/word/2010/wordprocessingShape" mc:Ignorable="w14 w15 w16se w16cid wp14">
+<w:ftr xmlns:wpc="http://schemas.microsoft.com/office/word/2010/wordprocessingCanvas" xmlns:cx="http://schemas.microsoft.com/office/drawing/2014/chartex" xmlns:cx1="http://schemas.microsoft.com/office/drawing/2015/9/8/chartex" xmlns:cx2="http://schemas.microsoft.com/office/drawing/2015/10/21/chartex" xmlns:cx3="http://schemas.microsoft.com/office/drawing/2016/5/9/chartex" xmlns:cx4="http://schemas.microsoft.com/office/drawing/2016/5/10/chartex" xmlns:cx5="http://schemas.microsoft.com/office/drawing/2016/5/11/chartex" xmlns:cx6="http://schemas.microsoft.com/office/drawing/2016/5/12/chartex" xmlns:cx7="http://schemas.microsoft.com/office/drawing/2016/5/13/chartex" xmlns:cx8="http://schemas.microsoft.com/office/drawing/2016/5/14/chartex" xmlns:mc="http://schemas.openxmlformats.org/markup-compatibility/2006" xmlns:aink="http://schemas.microsoft.com/office/drawing/2016/ink" xmlns:am3d="http://schemas.microsoft.com/office/drawing/2017/model3d" xmlns:o="urn:schemas-microsoft-com:office:office" xmlns:r="http://schemas.openxmlformats.org/officeDocument/2006/relationships" xmlns:m="http://schemas.openxmlformats.org/officeDocument/2006/math" xmlns:v="urn:schemas-microsoft-com:vml" xmlns:wp14="http://schemas.microsoft.com/office/word/2010/wordprocessingDrawing" xmlns:wp="http://schemas.openxmlformats.org/drawingml/2006/wordprocessingDrawing" xmlns:w10="urn:schemas-microsoft-com:office:word" xmlns:w="http://schemas.openxmlformats.org/wordprocessingml/2006/main" xmlns:w14="http://schemas.microsoft.com/office/word/2010/wordml" xmlns:w15="http://schemas.microsoft.com/office/word/2012/wordml" xmlns:w16cex="http://schemas.microsoft.com/office/word/2018/wordml/cex" xmlns:w16cid="http://schemas.microsoft.com/office/word/2016/wordml/cid" xmlns:w16="http://schemas.microsoft.com/office/word/2018/wordml" xmlns:w16se="http://schemas.microsoft.com/office/word/2015/wordml/symex" xmlns:wpg="http://schemas.microsoft.com/office/word/2010/wordprocessingGroup" xmlns:wpi="http://schemas.microsoft.com/office/word/2010/wordprocessingInk" xmlns:wne="http://schemas.microsoft.com/office/word/2006/wordml" xmlns:wps="http://schemas.microsoft.com/office/word/2010/wordprocessingShape" mc:Ignorable="w14 w15 w16se w16cid w16 w16cex wp14">
   <w:p>
     <w:pPr>
       <w:pStyle w:val="Footer-Grey"/>
@@ -515,7 +515,7 @@
 </file>
 
 <file path=word/footer3.xml><?xml version="1.0" encoding="utf-8"?>
-<w:ftr xmlns:wpc="http://schemas.microsoft.com/office/word/2010/wordprocessingCanvas" xmlns:cx="http://schemas.microsoft.com/office/drawing/2014/chartex" xmlns:cx1="http://schemas.microsoft.com/office/drawing/2015/9/8/chartex" xmlns:cx2="http://schemas.microsoft.com/office/drawing/2015/10/21/chartex" xmlns:cx3="http://schemas.microsoft.com/office/drawing/2016/5/9/chartex" xmlns:cx4="http://schemas.microsoft.com/office/drawing/2016/5/10/chartex" xmlns:cx5="http://schemas.microsoft.com/office/drawing/2016/5/11/chartex" xmlns:cx6="http://schemas.microsoft.com/office/drawing/2016/5/12/chartex" xmlns:cx7="http://schemas.microsoft.com/office/drawing/2016/5/13/chartex" xmlns:cx8="http://schemas.microsoft.com/office/drawing/2016/5/14/chartex" xmlns:mc="http://schemas.openxmlformats.org/markup-compatibility/2006" xmlns:aink="http://schemas.microsoft.com/office/drawing/2016/ink" xmlns:am3d="http://schemas.microsoft.com/office/drawing/2017/model3d" xmlns:o="urn:schemas-microsoft-com:office:office" xmlns:r="http://schemas.openxmlformats.org/officeDocument/2006/relationships" xmlns:m="http://schemas.openxmlformats.org/officeDocument/2006/math" xmlns:v="urn:schemas-microsoft-com:vml" xmlns:wp14="http://schemas.microsoft.com/office/word/2010/wordprocessingDrawing" xmlns:wp="http://schemas.openxmlformats.org/drawingml/2006/wordprocessingDrawing" xmlns:w10="urn:schemas-microsoft-com:office:word" xmlns:w="http://schemas.openxmlformats.org/wordprocessingml/2006/main" xmlns:w14="http://schemas.microsoft.com/office/word/2010/wordml" xmlns:w15="http://schemas.microsoft.com/office/word/2012/wordml" xmlns:w16cid="http://schemas.microsoft.com/office/word/2016/wordml/cid" xmlns:w16se="http://schemas.microsoft.com/office/word/2015/wordml/symex" xmlns:wpg="http://schemas.microsoft.com/office/word/2010/wordprocessingGroup" xmlns:wpi="http://schemas.microsoft.com/office/word/2010/wordprocessingInk" xmlns:wne="http://schemas.microsoft.com/office/word/2006/wordml" xmlns:wps="http://schemas.microsoft.com/office/word/2010/wordprocessingShape" mc:Ignorable="w14 w15 w16se w16cid wp14">
+<w:ftr xmlns:wpc="http://schemas.microsoft.com/office/word/2010/wordprocessingCanvas" xmlns:cx="http://schemas.microsoft.com/office/drawing/2014/chartex" xmlns:cx1="http://schemas.microsoft.com/office/drawing/2015/9/8/chartex" xmlns:cx2="http://schemas.microsoft.com/office/drawing/2015/10/21/chartex" xmlns:cx3="http://schemas.microsoft.com/office/drawing/2016/5/9/chartex" xmlns:cx4="http://schemas.microsoft.com/office/drawing/2016/5/10/chartex" xmlns:cx5="http://schemas.microsoft.com/office/drawing/2016/5/11/chartex" xmlns:cx6="http://schemas.microsoft.com/office/drawing/2016/5/12/chartex" xmlns:cx7="http://schemas.microsoft.com/office/drawing/2016/5/13/chartex" xmlns:cx8="http://schemas.microsoft.com/office/drawing/2016/5/14/chartex" xmlns:mc="http://schemas.openxmlformats.org/markup-compatibility/2006" xmlns:aink="http://schemas.microsoft.com/office/drawing/2016/ink" xmlns:am3d="http://schemas.microsoft.com/office/drawing/2017/model3d" xmlns:o="urn:schemas-microsoft-com:office:office" xmlns:r="http://schemas.openxmlformats.org/officeDocument/2006/relationships" xmlns:m="http://schemas.openxmlformats.org/officeDocument/2006/math" xmlns:v="urn:schemas-microsoft-com:vml" xmlns:wp14="http://schemas.microsoft.com/office/word/2010/wordprocessingDrawing" xmlns:wp="http://schemas.openxmlformats.org/drawingml/2006/wordprocessingDrawing" xmlns:w10="urn:schemas-microsoft-com:office:word" xmlns:w="http://schemas.openxmlformats.org/wordprocessingml/2006/main" xmlns:w14="http://schemas.microsoft.com/office/word/2010/wordml" xmlns:w15="http://schemas.microsoft.com/office/word/2012/wordml" xmlns:w16cex="http://schemas.microsoft.com/office/word/2018/wordml/cex" xmlns:w16cid="http://schemas.microsoft.com/office/word/2016/wordml/cid" xmlns:w16="http://schemas.microsoft.com/office/word/2018/wordml" xmlns:w16se="http://schemas.microsoft.com/office/word/2015/wordml/symex" xmlns:wpg="http://schemas.microsoft.com/office/word/2010/wordprocessingGroup" xmlns:wpi="http://schemas.microsoft.com/office/word/2010/wordprocessingInk" xmlns:wne="http://schemas.microsoft.com/office/word/2006/wordml" xmlns:wps="http://schemas.microsoft.com/office/word/2010/wordprocessingShape" mc:Ignorable="w14 w15 w16se w16cid w16 w16cex wp14">
   <w:p>
     <w:pPr>
       <w:pStyle w:val="Footer-Grey"/>
@@ -543,7 +543,7 @@
 </file>
 
 <file path=word/footnotes.xml><?xml version="1.0" encoding="utf-8"?>
-<w:footnotes xmlns:wpc="http://schemas.microsoft.com/office/word/2010/wordprocessingCanvas" xmlns:cx="http://schemas.microsoft.com/office/drawing/2014/chartex" xmlns:cx1="http://schemas.microsoft.com/office/drawing/2015/9/8/chartex" xmlns:cx2="http://schemas.microsoft.com/office/drawing/2015/10/21/chartex" xmlns:cx3="http://schemas.microsoft.com/office/drawing/2016/5/9/chartex" xmlns:cx4="http://schemas.microsoft.com/office/drawing/2016/5/10/chartex" xmlns:cx5="http://schemas.microsoft.com/office/drawing/2016/5/11/chartex" xmlns:cx6="http://schemas.microsoft.com/office/drawing/2016/5/12/chartex" xmlns:cx7="http://schemas.microsoft.com/office/drawing/2016/5/13/chartex" xmlns:cx8="http://schemas.microsoft.com/office/drawing/2016/5/14/chartex" xmlns:mc="http://schemas.openxmlformats.org/markup-compatibility/2006" xmlns:aink="http://schemas.microsoft.com/office/drawing/2016/ink" xmlns:am3d="http://schemas.microsoft.com/office/drawing/2017/model3d" xmlns:o="urn:schemas-microsoft-com:office:office" xmlns:r="http://schemas.openxmlformats.org/officeDocument/2006/relationships" xmlns:m="http://schemas.openxmlformats.org/officeDocument/2006/math" xmlns:v="urn:schemas-microsoft-com:vml" xmlns:wp14="http://schemas.microsoft.com/office/word/2010/wordprocessingDrawing" xmlns:wp="http://schemas.openxmlformats.org/drawingml/2006/wordprocessingDrawing" xmlns:w10="urn:schemas-microsoft-com:office:word" xmlns:w="http://schemas.openxmlformats.org/wordprocessingml/2006/main" xmlns:w14="http://schemas.microsoft.com/office/word/2010/wordml" xmlns:w15="http://schemas.microsoft.com/office/word/2012/wordml" xmlns:w16cid="http://schemas.microsoft.com/office/word/2016/wordml/cid" xmlns:w16se="http://schemas.microsoft.com/office/word/2015/wordml/symex" xmlns:wpg="http://schemas.microsoft.com/office/word/2010/wordprocessingGroup" xmlns:wpi="http://schemas.microsoft.com/office/word/2010/wordprocessingInk" xmlns:wne="http://schemas.microsoft.com/office/word/2006/wordml" xmlns:wps="http://schemas.microsoft.com/office/word/2010/wordprocessingShape" mc:Ignorable="w14 w15 w16se w16cid wp14">
+<w:footnotes xmlns:wpc="http://schemas.microsoft.com/office/word/2010/wordprocessingCanvas" xmlns:cx="http://schemas.microsoft.com/office/drawing/2014/chartex" xmlns:cx1="http://schemas.microsoft.com/office/drawing/2015/9/8/chartex" xmlns:cx2="http://schemas.microsoft.com/office/drawing/2015/10/21/chartex" xmlns:cx3="http://schemas.microsoft.com/office/drawing/2016/5/9/chartex" xmlns:cx4="http://schemas.microsoft.com/office/drawing/2016/5/10/chartex" xmlns:cx5="http://schemas.microsoft.com/office/drawing/2016/5/11/chartex" xmlns:cx6="http://schemas.microsoft.com/office/drawing/2016/5/12/chartex" xmlns:cx7="http://schemas.microsoft.com/office/drawing/2016/5/13/chartex" xmlns:cx8="http://schemas.microsoft.com/office/drawing/2016/5/14/chartex" xmlns:mc="http://schemas.openxmlformats.org/markup-compatibility/2006" xmlns:aink="http://schemas.microsoft.com/office/drawing/2016/ink" xmlns:am3d="http://schemas.microsoft.com/office/drawing/2017/model3d" xmlns:o="urn:schemas-microsoft-com:office:office" xmlns:r="http://schemas.openxmlformats.org/officeDocument/2006/relationships" xmlns:m="http://schemas.openxmlformats.org/officeDocument/2006/math" xmlns:v="urn:schemas-microsoft-com:vml" xmlns:wp14="http://schemas.microsoft.com/office/word/2010/wordprocessingDrawing" xmlns:wp="http://schemas.openxmlformats.org/drawingml/2006/wordprocessingDrawing" xmlns:w10="urn:schemas-microsoft-com:office:word" xmlns:w="http://schemas.openxmlformats.org/wordprocessingml/2006/main" xmlns:w14="http://schemas.microsoft.com/office/word/2010/wordml" xmlns:w15="http://schemas.microsoft.com/office/word/2012/wordml" xmlns:w16cex="http://schemas.microsoft.com/office/word/2018/wordml/cex" xmlns:w16cid="http://schemas.microsoft.com/office/word/2016/wordml/cid" xmlns:w16="http://schemas.microsoft.com/office/word/2018/wordml" xmlns:w16se="http://schemas.microsoft.com/office/word/2015/wordml/symex" xmlns:wpg="http://schemas.microsoft.com/office/word/2010/wordprocessingGroup" xmlns:wpi="http://schemas.microsoft.com/office/word/2010/wordprocessingInk" xmlns:wne="http://schemas.microsoft.com/office/word/2006/wordml" xmlns:wps="http://schemas.microsoft.com/office/word/2010/wordprocessingShape" mc:Ignorable="w14 w15 w16se w16cid w16 w16cex wp14">
   <w:footnote w:type="separator" w:id="-1">
     <w:p>
       <w:r>
@@ -562,7 +562,7 @@
 </file>
 
 <file path=word/header1.xml><?xml version="1.0" encoding="utf-8"?>
-<w:hdr xmlns:wpc="http://schemas.microsoft.com/office/word/2010/wordprocessingCanvas" xmlns:cx="http://schemas.microsoft.com/office/drawing/2014/chartex" xmlns:cx1="http://schemas.microsoft.com/office/drawing/2015/9/8/chartex" xmlns:cx2="http://schemas.microsoft.com/office/drawing/2015/10/21/chartex" xmlns:cx3="http://schemas.microsoft.com/office/drawing/2016/5/9/chartex" xmlns:cx4="http://schemas.microsoft.com/office/drawing/2016/5/10/chartex" xmlns:cx5="http://schemas.microsoft.com/office/drawing/2016/5/11/chartex" xmlns:cx6="http://schemas.microsoft.com/office/drawing/2016/5/12/chartex" xmlns:cx7="http://schemas.microsoft.com/office/drawing/2016/5/13/chartex" xmlns:cx8="http://schemas.microsoft.com/office/drawing/2016/5/14/chartex" xmlns:mc="http://schemas.openxmlformats.org/markup-compatibility/2006" xmlns:aink="http://schemas.microsoft.com/office/drawing/2016/ink" xmlns:am3d="http://schemas.microsoft.com/office/drawing/2017/model3d" xmlns:o="urn:schemas-microsoft-com:office:office" xmlns:r="http://schemas.openxmlformats.org/officeDocument/2006/relationships" xmlns:m="http://schemas.openxmlformats.org/officeDocument/2006/math" xmlns:v="urn:schemas-microsoft-com:vml" xmlns:wp14="http://schemas.microsoft.com/office/word/2010/wordprocessingDrawing" xmlns:wp="http://schemas.openxmlformats.org/drawingml/2006/wordprocessingDrawing" xmlns:w10="urn:schemas-microsoft-com:office:word" xmlns:w="http://schemas.openxmlformats.org/wordprocessingml/2006/main" xmlns:w14="http://schemas.microsoft.com/office/word/2010/wordml" xmlns:w15="http://schemas.microsoft.com/office/word/2012/wordml" xmlns:w16cid="http://schemas.microsoft.com/office/word/2016/wordml/cid" xmlns:w16se="http://schemas.microsoft.com/office/word/2015/wordml/symex" xmlns:wpg="http://schemas.microsoft.com/office/word/2010/wordprocessingGroup" xmlns:wpi="http://schemas.microsoft.com/office/word/2010/wordprocessingInk" xmlns:wne="http://schemas.microsoft.com/office/word/2006/wordml" xmlns:wps="http://schemas.microsoft.com/office/word/2010/wordprocessingShape" mc:Ignorable="w14 w15 w16se w16cid wp14">
+<w:hdr xmlns:wpc="http://schemas.microsoft.com/office/word/2010/wordprocessingCanvas" xmlns:cx="http://schemas.microsoft.com/office/drawing/2014/chartex" xmlns:cx1="http://schemas.microsoft.com/office/drawing/2015/9/8/chartex" xmlns:cx2="http://schemas.microsoft.com/office/drawing/2015/10/21/chartex" xmlns:cx3="http://schemas.microsoft.com/office/drawing/2016/5/9/chartex" xmlns:cx4="http://schemas.microsoft.com/office/drawing/2016/5/10/chartex" xmlns:cx5="http://schemas.microsoft.com/office/drawing/2016/5/11/chartex" xmlns:cx6="http://schemas.microsoft.com/office/drawing/2016/5/12/chartex" xmlns:cx7="http://schemas.microsoft.com/office/drawing/2016/5/13/chartex" xmlns:cx8="http://schemas.microsoft.com/office/drawing/2016/5/14/chartex" xmlns:mc="http://schemas.openxmlformats.org/markup-compatibility/2006" xmlns:aink="http://schemas.microsoft.com/office/drawing/2016/ink" xmlns:am3d="http://schemas.microsoft.com/office/drawing/2017/model3d" xmlns:o="urn:schemas-microsoft-com:office:office" xmlns:r="http://schemas.openxmlformats.org/officeDocument/2006/relationships" xmlns:m="http://schemas.openxmlformats.org/officeDocument/2006/math" xmlns:v="urn:schemas-microsoft-com:vml" xmlns:wp14="http://schemas.microsoft.com/office/word/2010/wordprocessingDrawing" xmlns:wp="http://schemas.openxmlformats.org/drawingml/2006/wordprocessingDrawing" xmlns:w10="urn:schemas-microsoft-com:office:word" xmlns:w="http://schemas.openxmlformats.org/wordprocessingml/2006/main" xmlns:w14="http://schemas.microsoft.com/office/word/2010/wordml" xmlns:w15="http://schemas.microsoft.com/office/word/2012/wordml" xmlns:w16cex="http://schemas.microsoft.com/office/word/2018/wordml/cex" xmlns:w16cid="http://schemas.microsoft.com/office/word/2016/wordml/cid" xmlns:w16="http://schemas.microsoft.com/office/word/2018/wordml" xmlns:w16se="http://schemas.microsoft.com/office/word/2015/wordml/symex" xmlns:wpg="http://schemas.microsoft.com/office/word/2010/wordprocessingGroup" xmlns:wpi="http://schemas.microsoft.com/office/word/2010/wordprocessingInk" xmlns:wne="http://schemas.microsoft.com/office/word/2006/wordml" xmlns:wps="http://schemas.microsoft.com/office/word/2010/wordprocessingShape" mc:Ignorable="w14 w15 w16se w16cid w16 w16cex wp14">
   <w:p>
     <w:pPr>
       <w:pStyle w:val="a3"/>
@@ -581,7 +581,7 @@
 </file>
 
 <file path=word/header2.xml><?xml version="1.0" encoding="utf-8"?>
-<w:hdr xmlns:wpc="http://schemas.microsoft.com/office/word/2010/wordprocessingCanvas" xmlns:cx="http://schemas.microsoft.com/office/drawing/2014/chartex" xmlns:cx1="http://schemas.microsoft.com/office/drawing/2015/9/8/chartex" xmlns:cx2="http://schemas.microsoft.com/office/drawing/2015/10/21/chartex" xmlns:cx3="http://schemas.microsoft.com/office/drawing/2016/5/9/chartex" xmlns:cx4="http://schemas.microsoft.com/office/drawing/2016/5/10/chartex" xmlns:cx5="http://schemas.microsoft.com/office/drawing/2016/5/11/chartex" xmlns:cx6="http://schemas.microsoft.com/office/drawing/2016/5/12/chartex" xmlns:cx7="http://schemas.microsoft.com/office/drawing/2016/5/13/chartex" xmlns:cx8="http://schemas.microsoft.com/office/drawing/2016/5/14/chartex" xmlns:mc="http://schemas.openxmlformats.org/markup-compatibility/2006" xmlns:aink="http://schemas.microsoft.com/office/drawing/2016/ink" xmlns:am3d="http://schemas.microsoft.com/office/drawing/2017/model3d" xmlns:o="urn:schemas-microsoft-com:office:office" xmlns:r="http://schemas.openxmlformats.org/officeDocument/2006/relationships" xmlns:m="http://schemas.openxmlformats.org/officeDocument/2006/math" xmlns:v="urn:schemas-microsoft-com:vml" xmlns:wp14="http://schemas.microsoft.com/office/word/2010/wordprocessingDrawing" xmlns:wp="http://schemas.openxmlformats.org/drawingml/2006/wordprocessingDrawing" xmlns:w10="urn:schemas-microsoft-com:office:word" xmlns:w="http://schemas.openxmlformats.org/wordprocessingml/2006/main" xmlns:w14="http://schemas.microsoft.com/office/word/2010/wordml" xmlns:w15="http://schemas.microsoft.com/office/word/2012/wordml" xmlns:w16cid="http://schemas.microsoft.com/office/word/2016/wordml/cid" xmlns:w16se="http://schemas.microsoft.com/office/word/2015/wordml/symex" xmlns:wpg="http://schemas.microsoft.com/office/word/2010/wordprocessingGroup" xmlns:wpi="http://schemas.microsoft.com/office/word/2010/wordprocessingInk" xmlns:wne="http://schemas.microsoft.com/office/word/2006/wordml" xmlns:wps="http://schemas.microsoft.com/office/word/2010/wordprocessingShape" mc:Ignorable="w14 w15 w16se w16cid wp14">
+<w:hdr xmlns:wpc="http://schemas.microsoft.com/office/word/2010/wordprocessingCanvas" xmlns:cx="http://schemas.microsoft.com/office/drawing/2014/chartex" xmlns:cx1="http://schemas.microsoft.com/office/drawing/2015/9/8/chartex" xmlns:cx2="http://schemas.microsoft.com/office/drawing/2015/10/21/chartex" xmlns:cx3="http://schemas.microsoft.com/office/drawing/2016/5/9/chartex" xmlns:cx4="http://schemas.microsoft.com/office/drawing/2016/5/10/chartex" xmlns:cx5="http://schemas.microsoft.com/office/drawing/2016/5/11/chartex" xmlns:cx6="http://schemas.microsoft.com/office/drawing/2016/5/12/chartex" xmlns:cx7="http://schemas.microsoft.com/office/drawing/2016/5/13/chartex" xmlns:cx8="http://schemas.microsoft.com/office/drawing/2016/5/14/chartex" xmlns:mc="http://schemas.openxmlformats.org/markup-compatibility/2006" xmlns:aink="http://schemas.microsoft.com/office/drawing/2016/ink" xmlns:am3d="http://schemas.microsoft.com/office/drawing/2017/model3d" xmlns:o="urn:schemas-microsoft-com:office:office" xmlns:r="http://schemas.openxmlformats.org/officeDocument/2006/relationships" xmlns:m="http://schemas.openxmlformats.org/officeDocument/2006/math" xmlns:v="urn:schemas-microsoft-com:vml" xmlns:wp14="http://schemas.microsoft.com/office/word/2010/wordprocessingDrawing" xmlns:wp="http://schemas.openxmlformats.org/drawingml/2006/wordprocessingDrawing" xmlns:w10="urn:schemas-microsoft-com:office:word" xmlns:w="http://schemas.openxmlformats.org/wordprocessingml/2006/main" xmlns:w14="http://schemas.microsoft.com/office/word/2010/wordml" xmlns:w15="http://schemas.microsoft.com/office/word/2012/wordml" xmlns:w16cex="http://schemas.microsoft.com/office/word/2018/wordml/cex" xmlns:w16cid="http://schemas.microsoft.com/office/word/2016/wordml/cid" xmlns:w16="http://schemas.microsoft.com/office/word/2018/wordml" xmlns:w16se="http://schemas.microsoft.com/office/word/2015/wordml/symex" xmlns:wpg="http://schemas.microsoft.com/office/word/2010/wordprocessingGroup" xmlns:wpi="http://schemas.microsoft.com/office/word/2010/wordprocessingInk" xmlns:wne="http://schemas.microsoft.com/office/word/2006/wordml" xmlns:wps="http://schemas.microsoft.com/office/word/2010/wordprocessingShape" mc:Ignorable="w14 w15 w16se w16cid w16 w16cex wp14">
   <w:p>
     <w:pPr>
       <w:pStyle w:val="a3"/>
@@ -600,7 +600,7 @@
 </file>
 
 <file path=word/header3.xml><?xml version="1.0" encoding="utf-8"?>
-<w:hdr xmlns:wpc="http://schemas.microsoft.com/office/word/2010/wordprocessingCanvas" xmlns:cx="http://schemas.microsoft.com/office/drawing/2014/chartex" xmlns:cx1="http://schemas.microsoft.com/office/drawing/2015/9/8/chartex" xmlns:cx2="http://schemas.microsoft.com/office/drawing/2015/10/21/chartex" xmlns:cx3="http://schemas.microsoft.com/office/drawing/2016/5/9/chartex" xmlns:cx4="http://schemas.microsoft.com/office/drawing/2016/5/10/chartex" xmlns:cx5="http://schemas.microsoft.com/office/drawing/2016/5/11/chartex" xmlns:cx6="http://schemas.microsoft.com/office/drawing/2016/5/12/chartex" xmlns:cx7="http://schemas.microsoft.com/office/drawing/2016/5/13/chartex" xmlns:cx8="http://schemas.microsoft.com/office/drawing/2016/5/14/chartex" xmlns:mc="http://schemas.openxmlformats.org/markup-compatibility/2006" xmlns:aink="http://schemas.microsoft.com/office/drawing/2016/ink" xmlns:am3d="http://schemas.microsoft.com/office/drawing/2017/model3d" xmlns:o="urn:schemas-microsoft-com:office:office" xmlns:r="http://schemas.openxmlformats.org/officeDocument/2006/relationships" xmlns:m="http://schemas.openxmlformats.org/officeDocument/2006/math" xmlns:v="urn:schemas-microsoft-com:vml" xmlns:wp14="http://schemas.microsoft.com/office/word/2010/wordprocessingDrawing" xmlns:wp="http://schemas.openxmlformats.org/drawingml/2006/wordprocessingDrawing" xmlns:w10="urn:schemas-microsoft-com:office:word" xmlns:w="http://schemas.openxmlformats.org/wordprocessingml/2006/main" xmlns:w14="http://schemas.microsoft.com/office/word/2010/wordml" xmlns:w15="http://schemas.microsoft.com/office/word/2012/wordml" xmlns:w16cid="http://schemas.microsoft.com/office/word/2016/wordml/cid" xmlns:w16se="http://schemas.microsoft.com/office/word/2015/wordml/symex" xmlns:wpg="http://schemas.microsoft.com/office/word/2010/wordprocessingGroup" xmlns:wpi="http://schemas.microsoft.com/office/word/2010/wordprocessingInk" xmlns:wne="http://schemas.microsoft.com/office/word/2006/wordml" xmlns:wps="http://schemas.microsoft.com/office/word/2010/wordprocessingShape" mc:Ignorable="w14 w15 w16se w16cid wp14">
+<w:hdr xmlns:wpc="http://schemas.microsoft.com/office/word/2010/wordprocessingCanvas" xmlns:cx="http://schemas.microsoft.com/office/drawing/2014/chartex" xmlns:cx1="http://schemas.microsoft.com/office/drawing/2015/9/8/chartex" xmlns:cx2="http://schemas.microsoft.com/office/drawing/2015/10/21/chartex" xmlns:cx3="http://schemas.microsoft.com/office/drawing/2016/5/9/chartex" xmlns:cx4="http://schemas.microsoft.com/office/drawing/2016/5/10/chartex" xmlns:cx5="http://schemas.microsoft.com/office/drawing/2016/5/11/chartex" xmlns:cx6="http://schemas.microsoft.com/office/drawing/2016/5/12/chartex" xmlns:cx7="http://schemas.microsoft.com/office/drawing/2016/5/13/chartex" xmlns:cx8="http://schemas.microsoft.com/office/drawing/2016/5/14/chartex" xmlns:mc="http://schemas.openxmlformats.org/markup-compatibility/2006" xmlns:aink="http://schemas.microsoft.com/office/drawing/2016/ink" xmlns:am3d="http://schemas.microsoft.com/office/drawing/2017/model3d" xmlns:o="urn:schemas-microsoft-com:office:office" xmlns:r="http://schemas.openxmlformats.org/officeDocument/2006/relationships" xmlns:m="http://schemas.openxmlformats.org/officeDocument/2006/math" xmlns:v="urn:schemas-microsoft-com:vml" xmlns:wp14="http://schemas.microsoft.com/office/word/2010/wordprocessingDrawing" xmlns:wp="http://schemas.openxmlformats.org/drawingml/2006/wordprocessingDrawing" xmlns:w10="urn:schemas-microsoft-com:office:word" xmlns:w="http://schemas.openxmlformats.org/wordprocessingml/2006/main" xmlns:w14="http://schemas.microsoft.com/office/word/2010/wordml" xmlns:w15="http://schemas.microsoft.com/office/word/2012/wordml" xmlns:w16cex="http://schemas.microsoft.com/office/word/2018/wordml/cex" xmlns:w16cid="http://schemas.microsoft.com/office/word/2016/wordml/cid" xmlns:w16="http://schemas.microsoft.com/office/word/2018/wordml" xmlns:w16se="http://schemas.microsoft.com/office/word/2015/wordml/symex" xmlns:wpg="http://schemas.microsoft.com/office/word/2010/wordprocessingGroup" xmlns:wpi="http://schemas.microsoft.com/office/word/2010/wordprocessingInk" xmlns:wne="http://schemas.microsoft.com/office/word/2006/wordml" xmlns:wps="http://schemas.microsoft.com/office/word/2010/wordprocessingShape" mc:Ignorable="w14 w15 w16se w16cid w16 w16cex wp14">
   <w:p>
     <w:pPr>
       <w:pStyle w:val="a3"/>
@@ -619,7 +619,7 @@
 </file>
 
 <file path=word/styles.xml><?xml version="1.0" encoding="utf-8"?>
-<w:styles xmlns:mc="http://schemas.openxmlformats.org/markup-compatibility/2006" xmlns:r="http://schemas.openxmlformats.org/officeDocument/2006/relationships" xmlns:w="http://schemas.openxmlformats.org/wordprocessingml/2006/main" xmlns:w14="http://schemas.microsoft.com/office/word/2010/wordml" xmlns:w15="http://schemas.microsoft.com/office/word/2012/wordml" xmlns:w16cid="http://schemas.microsoft.com/office/word/2016/wordml/cid" xmlns:w16se="http://schemas.microsoft.com/office/word/2015/wordml/symex" mc:Ignorable="w14 w15 w16se w16cid">
+<w:styles xmlns:mc="http://schemas.openxmlformats.org/markup-compatibility/2006" xmlns:r="http://schemas.openxmlformats.org/officeDocument/2006/relationships" xmlns:w="http://schemas.openxmlformats.org/wordprocessingml/2006/main" xmlns:w14="http://schemas.microsoft.com/office/word/2010/wordml" xmlns:w15="http://schemas.microsoft.com/office/word/2012/wordml" xmlns:w16cex="http://schemas.microsoft.com/office/word/2018/wordml/cex" xmlns:w16cid="http://schemas.microsoft.com/office/word/2016/wordml/cid" xmlns:w16="http://schemas.microsoft.com/office/word/2018/wordml" xmlns:w16se="http://schemas.microsoft.com/office/word/2015/wordml/symex" mc:Ignorable="w14 w15 w16se w16cid w16 w16cex">
   <w:docDefaults>
     <w:rPrDefault>
       <w:rPr>
@@ -664,7 +664,7 @@
     <w:lsdException w:name="Normal Indent" w:semiHidden="1" w:unhideWhenUsed="1"/>
     <w:lsdException w:name="footnote text" w:semiHidden="1" w:unhideWhenUsed="1"/>
     <w:lsdException w:name="annotation text" w:semiHidden="1" w:unhideWhenUsed="1"/>
-    <w:lsdException w:name="header" w:semiHidden="1" w:unhideWhenUsed="1"/>
+    <w:lsdException w:name="header" w:semiHidden="1" w:unhideWhenUsed="1" w:qFormat="1"/>
     <w:lsdException w:name="footer" w:semiHidden="1" w:unhideWhenUsed="1"/>
     <w:lsdException w:name="index heading" w:semiHidden="1" w:unhideWhenUsed="1"/>
     <w:lsdException w:name="caption" w:semiHidden="1" w:uiPriority="35" w:unhideWhenUsed="1" w:qFormat="1"/>
@@ -1117,6 +1117,7 @@
     <w:link w:val="a4"/>
     <w:uiPriority w:val="99"/>
     <w:unhideWhenUsed/>
+    <w:qFormat/>
     <w:rsid w:val="00804F76"/>
     <w:pPr>
       <w:tabs>
@@ -1135,6 +1136,7 @@
     <w:basedOn w:val="a0"/>
     <w:link w:val="a3"/>
     <w:uiPriority w:val="99"/>
+    <w:qFormat/>
     <w:rsid w:val="00804F76"/>
     <w:rPr>
       <w:sz w:val="18"/>
